--- a/src/main/java/Documentos/Zorro.docx
+++ b/src/main/java/Documentos/Zorro.docx
@@ -27,7 +27,7 @@
           <w:szCs w:val="24"/>
           <w:lang w:val="es-MX"/>
         </w:rPr>
-        <w:t>dicho por Andrea, fue cuando dijo que, "Me asombra cada vez que uso el telescopio y pienso: aquí está esta luz que capturamos y que ha estado viajando durante 26000 años"</w:t>
+        <w:t>dicho por Andrea, fue cuando dijo que, Me asombra cada vez que uso el telescopio y pienso: aquí está esta luz que capturamos y que ha estado viajando durante 26000 años</w:t>
       </w:r>
       <w:r>
         <w:rPr>
@@ -243,7 +243,25 @@
           <w:szCs w:val="24"/>
           <w:lang w:val="es-MX"/>
         </w:rPr>
-        <w:t>ada vez que miramos al sol, lo estamos viendo a como era</w:t>
+        <w:t xml:space="preserve">ada vez que miramos al sol, lo estamos viendo a </w:t>
+      </w:r>
+      <w:r>
+        <w:rPr>
+          <w:rFonts w:ascii="Arial" w:hAnsi="Arial" w:cs="Arial"/>
+          <w:sz w:val="24"/>
+          <w:szCs w:val="24"/>
+          <w:lang w:val="es-MX"/>
+        </w:rPr>
+        <w:t xml:space="preserve">hola </w:t>
+      </w:r>
+      <w:r>
+        <w:rPr>
+          <w:rFonts w:ascii="Arial" w:hAnsi="Arial" w:cs="Arial"/>
+          <w:sz w:val="24"/>
+          <w:szCs w:val="24"/>
+          <w:lang w:val="es-MX"/>
+        </w:rPr>
+        <w:t>como era</w:t>
       </w:r>
       <w:r>
         <w:rPr>
